--- a/El Medio Ambiente y la Tecnología.docx
+++ b/El Medio Ambiente y la Tecnología.docx
@@ -696,8 +696,6 @@
       <w:pPr>
         <w:jc w:val="both"/>
         <w:rPr>
-          <w:sz w:val="22"/>
-          <w:szCs w:val="22"/>
           <w:lang w:val="es-CO"/>
         </w:rPr>
       </w:pPr>
@@ -826,7 +824,100 @@
         <w:rPr>
           <w:lang w:val="es-CO"/>
         </w:rPr>
-        <w:t xml:space="preserve">. Hay miles de proyectos que también entrarían en esta lista, pero </w:t>
+        <w:t>, en fin, hay miles de proyectos que pueden entrar en esta lista.</w:t>
+      </w:r>
+    </w:p>
+    <w:p>
+      <w:pPr>
+        <w:jc w:val="both"/>
+        <w:rPr>
+          <w:lang w:val="es-CO"/>
+        </w:rPr>
+      </w:pPr>
+    </w:p>
+    <w:p>
+      <w:pPr>
+        <w:jc w:val="both"/>
+        <w:rPr>
+          <w:lang w:val="es-CO"/>
+        </w:rPr>
+      </w:pPr>
+      <w:r>
+        <w:rPr>
+          <w:lang w:val="es-CO"/>
+        </w:rPr>
+        <w:t>Entrando a un caso personal, a lo largo de los años, he sido expuesto a varios proyectos relacionados con el tema principal de este ensayo, un profesor en especial trabajó en un proyecto de monitoreo satelital de deforestación de bosques de la región, el resto han sido proyectos de menor magnitud. Pero, si tuviera que crear un proyecto tecnológico que beneficie la humanidad</w:t>
+      </w:r>
+      <w:r>
+        <w:rPr>
+          <w:lang w:val="es-CO"/>
+        </w:rPr>
+        <w:t xml:space="preserve"> y al medio ambiente</w:t>
+      </w:r>
+      <w:r>
+        <w:rPr>
+          <w:lang w:val="es-CO"/>
+        </w:rPr>
+        <w:t xml:space="preserve">, optaría por </w:t>
+      </w:r>
+      <w:r>
+        <w:rPr>
+          <w:lang w:val="es-CO"/>
+        </w:rPr>
+        <w:t>la adaptación d</w:t>
+      </w:r>
+      <w:r>
+        <w:rPr>
+          <w:lang w:val="es-CO"/>
+        </w:rPr>
+        <w:t>el proyecto en el cual participó</w:t>
+      </w:r>
+      <w:r>
+        <w:rPr>
+          <w:lang w:val="es-CO"/>
+        </w:rPr>
+        <w:t xml:space="preserve"> el profesor mencionado anteriormente, adecuándolo de tal forma que detecte grandes cuerpos extraños y agentes contaminantes en zonas marítimas, tales como embarcaciones </w:t>
+      </w:r>
+      <w:r>
+        <w:rPr>
+          <w:lang w:val="es-CO"/>
+        </w:rPr>
+        <w:t>a la deriva</w:t>
+      </w:r>
+      <w:r>
+        <w:rPr>
+          <w:lang w:val="es-CO"/>
+        </w:rPr>
+        <w:t>, derrames de petróleo y otros objetos. Esto sería un</w:t>
+      </w:r>
+      <w:r>
+        <w:rPr>
+          <w:lang w:val="es-CO"/>
+        </w:rPr>
+        <w:t xml:space="preserve"> gran aporte al medio ambiente, debido al incremento alarmante anual de cantidad de desechos tirados al mar, y en otros campos, como la navegación, sería de gran ayuda para el rastreo y rescate de embarcaciones encalladas o vehículos en general en peligro inminente en el mar. Este tipo de proyecto también podría ser expuesto a otros cambios dependiendo de la necesidad a la que se enfrente en el momento, por lo tanto, este proyecto puede ser multifuncional.</w:t>
+      </w:r>
+    </w:p>
+    <w:p>
+      <w:pPr>
+        <w:jc w:val="both"/>
+        <w:rPr>
+          <w:lang w:val="es-CO"/>
+        </w:rPr>
+      </w:pPr>
+    </w:p>
+    <w:p>
+      <w:pPr>
+        <w:jc w:val="both"/>
+        <w:rPr>
+          <w:lang w:val="es-CO"/>
+        </w:rPr>
+      </w:pPr>
+      <w:r>
+        <w:rPr>
+          <w:bCs/>
+          <w:lang w:val="es-CO"/>
+        </w:rPr>
+        <w:t>A fin de cuentas,</w:t>
       </w:r>
       <w:r>
         <w:rPr>
@@ -834,25 +925,7 @@
           <w:bCs/>
           <w:lang w:val="es-CO"/>
         </w:rPr>
-        <w:t>nuestro objetivo como ingenieros</w:t>
-      </w:r>
-      <w:r>
-        <w:rPr>
-          <w:lang w:val="es-CO"/>
-        </w:rPr>
-        <w:t xml:space="preserve"> es tomar la iniciativa y realizar </w:t>
-      </w:r>
-      <w:r>
-        <w:rPr>
-          <w:lang w:val="es-CO"/>
-        </w:rPr>
-        <w:t>nuevos</w:t>
-      </w:r>
-      <w:r>
-        <w:rPr>
-          <w:lang w:val="es-CO"/>
-        </w:rPr>
-        <w:t xml:space="preserve"> proyectos que no sólo </w:t>
+        <w:t xml:space="preserve"> n</w:t>
       </w:r>
       <w:r>
         <w:rPr>
@@ -860,6 +933,32 @@
           <w:bCs/>
           <w:lang w:val="es-CO"/>
         </w:rPr>
+        <w:t>uestro objetivo como ingenieros</w:t>
+      </w:r>
+      <w:r>
+        <w:rPr>
+          <w:lang w:val="es-CO"/>
+        </w:rPr>
+        <w:t xml:space="preserve"> es tomar la iniciativa y realizar </w:t>
+      </w:r>
+      <w:r>
+        <w:rPr>
+          <w:lang w:val="es-CO"/>
+        </w:rPr>
+        <w:t>nuevos</w:t>
+      </w:r>
+      <w:r>
+        <w:rPr>
+          <w:lang w:val="es-CO"/>
+        </w:rPr>
+        <w:t xml:space="preserve"> proyectos que no sólo </w:t>
+      </w:r>
+      <w:r>
+        <w:rPr>
+          <w:b/>
+          <w:bCs/>
+          <w:lang w:val="es-CO"/>
+        </w:rPr>
         <w:t>impulsen a la humanidad</w:t>
       </w:r>
       <w:r>
@@ -878,10 +977,40 @@
         <w:rPr>
           <w:lang w:val="es-CO"/>
         </w:rPr>
-        <w:t xml:space="preserve"> el entorno donde nos encontremos, ya sea nuestro planeta Tierra o cualquier otro lugar del infinito universo.</w:t>
+        <w:t xml:space="preserve"> el entorno donde nos encontremos, ya sea nuestro planeta Tie</w:t>
       </w:r>
       <w:bookmarkStart w:id="1" w:name="_GoBack"/>
       <w:bookmarkEnd w:id="1"/>
+      <w:r>
+        <w:rPr>
+          <w:lang w:val="es-CO"/>
+        </w:rPr>
+        <w:t>rra o cualquier otro lugar del infinito universo.</w:t>
+      </w:r>
+    </w:p>
+    <w:p>
+      <w:pPr>
+        <w:jc w:val="both"/>
+        <w:rPr>
+          <w:lang w:val="es-CO"/>
+        </w:rPr>
+      </w:pPr>
+    </w:p>
+    <w:p>
+      <w:pPr>
+        <w:jc w:val="both"/>
+        <w:rPr>
+          <w:sz w:val="22"/>
+          <w:szCs w:val="22"/>
+          <w:lang w:val="es-CO"/>
+        </w:rPr>
+      </w:pPr>
+      <w:r>
+        <w:rPr>
+          <w:lang w:val="es-CO"/>
+        </w:rPr>
+        <w:t xml:space="preserve"> </w:t>
+      </w:r>
     </w:p>
     <w:p>
       <w:pPr>
@@ -928,6 +1057,9 @@
       <w:pPr>
         <w:pStyle w:val="References"/>
         <w:jc w:val="left"/>
+        <w:rPr>
+          <w:lang w:val="es-CO"/>
+        </w:rPr>
       </w:pPr>
       <w:r>
         <w:rPr>
@@ -976,17 +1108,24 @@
         <w:t xml:space="preserve">. </w:t>
       </w:r>
       <w:r>
+        <w:rPr>
+          <w:lang w:val="es-CO"/>
+        </w:rPr>
         <w:t>(</w:t>
       </w:r>
       <w:hyperlink r:id="rId8" w:history="1">
         <w:r>
           <w:rPr>
             <w:rStyle w:val="Hipervnculo"/>
+            <w:lang w:val="es-CO"/>
           </w:rPr>
           <w:t>https://www.nationalgeographic.es/espacio/el-primer-vuelo-espacial-tripulado</w:t>
         </w:r>
       </w:hyperlink>
       <w:r>
+        <w:rPr>
+          <w:lang w:val="es-CO"/>
+        </w:rPr>
         <w:t>)</w:t>
       </w:r>
     </w:p>
@@ -1122,13 +1261,7 @@
         <w:t>, “</w:t>
       </w:r>
       <w:r>
-        <w:t xml:space="preserve">BioCarbon Engineering”, </w:t>
-      </w:r>
-      <w:r>
-        <w:t>BioCarbon Engineering</w:t>
-      </w:r>
-      <w:r>
-        <w:t>. (</w:t>
+        <w:t>BioCarbon Engineering”, BioCarbon Engineering. (</w:t>
       </w:r>
       <w:hyperlink r:id="rId12" w:history="1">
         <w:r>
@@ -1236,6 +1369,7 @@
         <w:rPr>
           <w:noProof/>
         </w:rPr>
+        <w:lastRenderedPageBreak/>
         <w:drawing>
           <wp:anchor distT="0" distB="0" distL="114300" distR="114300" simplePos="0" relativeHeight="251657216" behindDoc="0" locked="0" layoutInCell="1" allowOverlap="1" wp14:anchorId="2BDD1409" wp14:editId="5B567383">
             <wp:simplePos x="0" y="0"/>
@@ -1344,23 +1478,7 @@
           <w:szCs w:val="20"/>
           <w:lang w:val="es-CO"/>
         </w:rPr>
-        <w:t xml:space="preserve">Nacido en </w:t>
-      </w:r>
-      <w:r>
-        <w:rPr>
-          <w:sz w:val="20"/>
-          <w:szCs w:val="20"/>
-          <w:lang w:val="es-CO"/>
-        </w:rPr>
-        <w:t>enero</w:t>
-      </w:r>
-      <w:r>
-        <w:rPr>
-          <w:sz w:val="20"/>
-          <w:szCs w:val="20"/>
-          <w:lang w:val="es-CO"/>
-        </w:rPr>
-        <w:t xml:space="preserve"> del 2002, en Pereira, Risaralda, </w:t>
+        <w:t xml:space="preserve">Nacido en enero del 2002, en Pereira, Risaralda, </w:t>
       </w:r>
       <w:r>
         <w:rPr>
@@ -1377,55 +1495,7 @@
           <w:szCs w:val="20"/>
           <w:lang w:val="es-CO"/>
         </w:rPr>
-        <w:t xml:space="preserve"> inició sus estudios de bachiller en el colegio Inem Felipe </w:t>
-      </w:r>
-      <w:r>
-        <w:rPr>
-          <w:sz w:val="20"/>
-          <w:szCs w:val="20"/>
-          <w:lang w:val="es-CO"/>
-        </w:rPr>
-        <w:t>Pérez</w:t>
-      </w:r>
-      <w:r>
-        <w:rPr>
-          <w:sz w:val="20"/>
-          <w:szCs w:val="20"/>
-          <w:lang w:val="es-CO"/>
-        </w:rPr>
-        <w:t xml:space="preserve"> de Pereira, de donde salió premiado como el mejor bachiller técnico de su institución y recibió su título de Técnico en sistemas </w:t>
-      </w:r>
-      <w:r>
-        <w:rPr>
-          <w:sz w:val="20"/>
-          <w:szCs w:val="20"/>
-          <w:lang w:val="es-CO"/>
-        </w:rPr>
-        <w:t>aprobado</w:t>
-      </w:r>
-      <w:r>
-        <w:rPr>
-          <w:sz w:val="20"/>
-          <w:szCs w:val="20"/>
-          <w:lang w:val="es-CO"/>
-        </w:rPr>
-        <w:t xml:space="preserve"> por el SENA en 2018. Actualmente </w:t>
-      </w:r>
-      <w:r>
-        <w:rPr>
-          <w:sz w:val="20"/>
-          <w:szCs w:val="20"/>
-          <w:lang w:val="es-CO"/>
-        </w:rPr>
-        <w:t>está</w:t>
-      </w:r>
-      <w:r>
-        <w:rPr>
-          <w:sz w:val="20"/>
-          <w:szCs w:val="20"/>
-          <w:lang w:val="es-CO"/>
-        </w:rPr>
-        <w:t xml:space="preserve"> cursando su educación superior en la Universidad Tecnológica de Pereira, aspirando a ser un ingeniero de sistemas y posteriormente ingeniero robótico. </w:t>
+        <w:t xml:space="preserve"> inició sus estudios de bachiller en el colegio Inem Felipe Pérez de Pereira, de donde salió premiado como el mejor bachiller técnico de su institución y recibió su título de Técnico en sistemas aprobado por el SENA en 2018. Actualmente está cursando su educación superior en la Universidad Tecnológica de Pereira, aspirando a ser un ingeniero de sistemas y posteriormente ingeniero robótico. </w:t>
       </w:r>
     </w:p>
     <w:p>
@@ -4893,7 +4963,7 @@
 </file>
 
 <file path=customXml/itemProps1.xml><?xml version="1.0" encoding="utf-8"?>
-<ds:datastoreItem xmlns:ds="http://schemas.openxmlformats.org/officeDocument/2006/customXml" ds:itemID="{BF0ECC1A-6D88-4300-A6FD-E8BFFD13EFB5}">
+<ds:datastoreItem xmlns:ds="http://schemas.openxmlformats.org/officeDocument/2006/customXml" ds:itemID="{EFEF29EB-2594-481B-886B-FA5D1FE0580A}">
   <ds:schemaRefs>
     <ds:schemaRef ds:uri="http://schemas.openxmlformats.org/officeDocument/2006/bibliography"/>
   </ds:schemaRefs>
